--- a/laba-6/Laba-6.docx
+++ b/laba-6/Laba-6.docx
@@ -1407,16 +1407,7 @@
           <w:sz w:val="28"/>
           <w:szCs w:val="28"/>
         </w:rPr>
-        <w:t>разница между позициями одного и того же символа до и после перемежения</w:t>
-      </w:r>
-      <w:r>
-        <w:rPr>
-          <w:rFonts w:ascii="Times New Roman" w:hAnsi="Times New Roman" w:cs="Times New Roman"/>
-          <w:bCs/>
-          <w:sz w:val="28"/>
-          <w:szCs w:val="28"/>
-        </w:rPr>
-        <w:t>.</w:t>
+        <w:t>разница между позициями одного и того же символа до и после перемежения.</w:t>
       </w:r>
     </w:p>
     <w:p>
@@ -3260,6 +3251,9 @@
           <w:p>
             <w:pPr>
               <w:pStyle w:val="a5"/>
+              <w:rPr>
+                <w:lang w:val="en-US"/>
+              </w:rPr>
             </w:pPr>
             <w:r>
               <w:rPr>
@@ -3268,6 +3262,9 @@
               <w:t xml:space="preserve">  console</w:t>
             </w:r>
             <w:r>
+              <w:rPr>
+                <w:lang w:val="en-US"/>
+              </w:rPr>
               <w:t>.</w:t>
             </w:r>
             <w:r>
@@ -3277,6 +3274,9 @@
               <w:t>log</w:t>
             </w:r>
             <w:r>
+              <w:rPr>
+                <w:lang w:val="en-US"/>
+              </w:rPr>
               <w:t>("\</w:t>
             </w:r>
             <w:r>
@@ -3286,6 +3286,9 @@
               <w:t>n</w:t>
             </w:r>
             <w:r>
+              <w:rPr>
+                <w:lang w:val="en-US"/>
+              </w:rPr>
               <w:t>\</w:t>
             </w:r>
             <w:r>
@@ -3295,17 +3298,35 @@
               <w:t>n</w:t>
             </w:r>
             <w:r>
-              <w:t>Полученая матрица");</w:t>
-            </w:r>
-          </w:p>
-          <w:p>
-            <w:pPr>
-              <w:pStyle w:val="a5"/>
-              <w:rPr>
-                <w:lang w:val="en-US"/>
-              </w:rPr>
-            </w:pPr>
-            <w:r>
+              <w:t>Полученая</w:t>
+            </w:r>
+            <w:r>
+              <w:rPr>
+                <w:lang w:val="en-US"/>
+              </w:rPr>
+              <w:t xml:space="preserve"> </w:t>
+            </w:r>
+            <w:r>
+              <w:t>матрица</w:t>
+            </w:r>
+            <w:r>
+              <w:rPr>
+                <w:lang w:val="en-US"/>
+              </w:rPr>
+              <w:t>");</w:t>
+            </w:r>
+          </w:p>
+          <w:p>
+            <w:pPr>
+              <w:pStyle w:val="a5"/>
+              <w:rPr>
+                <w:lang w:val="en-US"/>
+              </w:rPr>
+            </w:pPr>
+            <w:r>
+              <w:rPr>
+                <w:lang w:val="en-US"/>
+              </w:rPr>
               <w:t xml:space="preserve">  </w:t>
             </w:r>
             <w:r>
@@ -3582,6 +3603,9 @@
           <w:p>
             <w:pPr>
               <w:pStyle w:val="a5"/>
+              <w:rPr>
+                <w:lang w:val="en-US"/>
+              </w:rPr>
             </w:pPr>
             <w:r>
               <w:rPr>
@@ -3590,6 +3614,9 @@
               <w:t xml:space="preserve">  console</w:t>
             </w:r>
             <w:r>
+              <w:rPr>
+                <w:lang w:val="en-US"/>
+              </w:rPr>
               <w:t>.</w:t>
             </w:r>
             <w:r>
@@ -3599,6 +3626,9 @@
               <w:t>log</w:t>
             </w:r>
             <w:r>
+              <w:rPr>
+                <w:lang w:val="en-US"/>
+              </w:rPr>
               <w:t>("\</w:t>
             </w:r>
             <w:r>
@@ -3608,6 +3638,9 @@
               <w:t>n</w:t>
             </w:r>
             <w:r>
+              <w:rPr>
+                <w:lang w:val="en-US"/>
+              </w:rPr>
               <w:t>\</w:t>
             </w:r>
             <w:r>
@@ -3617,17 +3650,35 @@
               <w:t>n</w:t>
             </w:r>
             <w:r>
-              <w:t>Полученая матрица");</w:t>
-            </w:r>
-          </w:p>
-          <w:p>
-            <w:pPr>
-              <w:pStyle w:val="a5"/>
-              <w:rPr>
-                <w:lang w:val="en-US"/>
-              </w:rPr>
-            </w:pPr>
-            <w:r>
+              <w:t>Полученая</w:t>
+            </w:r>
+            <w:r>
+              <w:rPr>
+                <w:lang w:val="en-US"/>
+              </w:rPr>
+              <w:t xml:space="preserve"> </w:t>
+            </w:r>
+            <w:r>
+              <w:t>матрица</w:t>
+            </w:r>
+            <w:r>
+              <w:rPr>
+                <w:lang w:val="en-US"/>
+              </w:rPr>
+              <w:t>");</w:t>
+            </w:r>
+          </w:p>
+          <w:p>
+            <w:pPr>
+              <w:pStyle w:val="a5"/>
+              <w:rPr>
+                <w:lang w:val="en-US"/>
+              </w:rPr>
+            </w:pPr>
+            <w:r>
+              <w:rPr>
+                <w:lang w:val="en-US"/>
+              </w:rPr>
               <w:t xml:space="preserve">  </w:t>
             </w:r>
             <w:r>
@@ -5513,6 +5564,9 @@
           <w:p>
             <w:pPr>
               <w:pStyle w:val="a5"/>
+              <w:rPr>
+                <w:lang w:val="en-US"/>
+              </w:rPr>
             </w:pPr>
             <w:r>
               <w:rPr>
@@ -5521,6 +5575,9 @@
               <w:t xml:space="preserve">  console</w:t>
             </w:r>
             <w:r>
+              <w:rPr>
+                <w:lang w:val="en-US"/>
+              </w:rPr>
               <w:t>.</w:t>
             </w:r>
             <w:r>
@@ -5530,6 +5587,9 @@
               <w:t>log</w:t>
             </w:r>
             <w:r>
+              <w:rPr>
+                <w:lang w:val="en-US"/>
+              </w:rPr>
               <w:t>("\</w:t>
             </w:r>
             <w:r>
@@ -5539,6 +5599,9 @@
               <w:t>n</w:t>
             </w:r>
             <w:r>
+              <w:rPr>
+                <w:lang w:val="en-US"/>
+              </w:rPr>
               <w:t>\</w:t>
             </w:r>
             <w:r>
@@ -5548,17 +5611,35 @@
               <w:t>n</w:t>
             </w:r>
             <w:r>
-              <w:t>Проверочная матрица: ");</w:t>
-            </w:r>
-          </w:p>
-          <w:p>
-            <w:pPr>
-              <w:pStyle w:val="a5"/>
-              <w:rPr>
-                <w:lang w:val="en-US"/>
-              </w:rPr>
-            </w:pPr>
-            <w:r>
+              <w:t>Проверочная</w:t>
+            </w:r>
+            <w:r>
+              <w:rPr>
+                <w:lang w:val="en-US"/>
+              </w:rPr>
+              <w:t xml:space="preserve"> </w:t>
+            </w:r>
+            <w:r>
+              <w:t>матрица</w:t>
+            </w:r>
+            <w:r>
+              <w:rPr>
+                <w:lang w:val="en-US"/>
+              </w:rPr>
+              <w:t>: ");</w:t>
+            </w:r>
+          </w:p>
+          <w:p>
+            <w:pPr>
+              <w:pStyle w:val="a5"/>
+              <w:rPr>
+                <w:lang w:val="en-US"/>
+              </w:rPr>
+            </w:pPr>
+            <w:r>
+              <w:rPr>
+                <w:lang w:val="en-US"/>
+              </w:rPr>
               <w:t xml:space="preserve">  </w:t>
             </w:r>
             <w:r>
@@ -5599,6 +5680,9 @@
           <w:p>
             <w:pPr>
               <w:pStyle w:val="a5"/>
+              <w:rPr>
+                <w:lang w:val="en-US"/>
+              </w:rPr>
             </w:pPr>
             <w:r>
               <w:rPr>
@@ -5607,6 +5691,9 @@
               <w:t xml:space="preserve">  console</w:t>
             </w:r>
             <w:r>
+              <w:rPr>
+                <w:lang w:val="en-US"/>
+              </w:rPr>
               <w:t>.</w:t>
             </w:r>
             <w:r>
@@ -5616,6 +5703,9 @@
               <w:t>log</w:t>
             </w:r>
             <w:r>
+              <w:rPr>
+                <w:lang w:val="en-US"/>
+              </w:rPr>
               <w:t>("\</w:t>
             </w:r>
             <w:r>
@@ -5625,6 +5715,9 @@
               <w:t>n</w:t>
             </w:r>
             <w:r>
+              <w:rPr>
+                <w:lang w:val="en-US"/>
+              </w:rPr>
               <w:t>\</w:t>
             </w:r>
             <w:r>
@@ -5634,17 +5727,62 @@
               <w:t>n</w:t>
             </w:r>
             <w:r>
-              <w:t>Строка с доб. проверочными битами: ");</w:t>
-            </w:r>
-          </w:p>
-          <w:p>
-            <w:pPr>
-              <w:pStyle w:val="a5"/>
-              <w:rPr>
-                <w:lang w:val="en-US"/>
-              </w:rPr>
-            </w:pPr>
-            <w:r>
+              <w:t>Строка</w:t>
+            </w:r>
+            <w:r>
+              <w:rPr>
+                <w:lang w:val="en-US"/>
+              </w:rPr>
+              <w:t xml:space="preserve"> </w:t>
+            </w:r>
+            <w:r>
+              <w:t>с</w:t>
+            </w:r>
+            <w:r>
+              <w:rPr>
+                <w:lang w:val="en-US"/>
+              </w:rPr>
+              <w:t xml:space="preserve"> </w:t>
+            </w:r>
+            <w:r>
+              <w:t>доб</w:t>
+            </w:r>
+            <w:r>
+              <w:rPr>
+                <w:lang w:val="en-US"/>
+              </w:rPr>
+              <w:t xml:space="preserve">. </w:t>
+            </w:r>
+            <w:r>
+              <w:t>проверочными</w:t>
+            </w:r>
+            <w:r>
+              <w:rPr>
+                <w:lang w:val="en-US"/>
+              </w:rPr>
+              <w:t xml:space="preserve"> </w:t>
+            </w:r>
+            <w:r>
+              <w:t>битами</w:t>
+            </w:r>
+            <w:r>
+              <w:rPr>
+                <w:lang w:val="en-US"/>
+              </w:rPr>
+              <w:t>: ");</w:t>
+            </w:r>
+          </w:p>
+          <w:p>
+            <w:pPr>
+              <w:pStyle w:val="a5"/>
+              <w:rPr>
+                <w:lang w:val="en-US"/>
+              </w:rPr>
+            </w:pPr>
+            <w:r>
+              <w:rPr>
+                <w:lang w:val="en-US"/>
+              </w:rPr>
               <w:t xml:space="preserve">  </w:t>
             </w:r>
             <w:r>
@@ -5834,6 +5972,9 @@
           <w:p>
             <w:pPr>
               <w:pStyle w:val="a5"/>
+              <w:rPr>
+                <w:lang w:val="en-US"/>
+              </w:rPr>
             </w:pPr>
             <w:r>
               <w:rPr>
@@ -5842,6 +5983,9 @@
               <w:t xml:space="preserve">  console</w:t>
             </w:r>
             <w:r>
+              <w:rPr>
+                <w:lang w:val="en-US"/>
+              </w:rPr>
               <w:t>.</w:t>
             </w:r>
             <w:r>
@@ -5851,6 +5995,9 @@
               <w:t>log</w:t>
             </w:r>
             <w:r>
+              <w:rPr>
+                <w:lang w:val="en-US"/>
+              </w:rPr>
               <w:t>("\</w:t>
             </w:r>
             <w:r>
@@ -5860,17 +6007,44 @@
               <w:t>n</w:t>
             </w:r>
             <w:r>
-              <w:t>Строка с ошибками: ");</w:t>
-            </w:r>
-          </w:p>
-          <w:p>
-            <w:pPr>
-              <w:pStyle w:val="a5"/>
-              <w:rPr>
-                <w:lang w:val="en-US"/>
-              </w:rPr>
-            </w:pPr>
-            <w:r>
+              <w:t>Строка</w:t>
+            </w:r>
+            <w:r>
+              <w:rPr>
+                <w:lang w:val="en-US"/>
+              </w:rPr>
+              <w:t xml:space="preserve"> </w:t>
+            </w:r>
+            <w:r>
+              <w:t>с</w:t>
+            </w:r>
+            <w:r>
+              <w:rPr>
+                <w:lang w:val="en-US"/>
+              </w:rPr>
+              <w:t xml:space="preserve"> </w:t>
+            </w:r>
+            <w:r>
+              <w:t>ошибками</w:t>
+            </w:r>
+            <w:r>
+              <w:rPr>
+                <w:lang w:val="en-US"/>
+              </w:rPr>
+              <w:t>: ");</w:t>
+            </w:r>
+          </w:p>
+          <w:p>
+            <w:pPr>
+              <w:pStyle w:val="a5"/>
+              <w:rPr>
+                <w:lang w:val="en-US"/>
+              </w:rPr>
+            </w:pPr>
+            <w:r>
+              <w:rPr>
+                <w:lang w:val="en-US"/>
+              </w:rPr>
               <w:t xml:space="preserve">  </w:t>
             </w:r>
             <w:r>
@@ -5926,13 +6100,10 @@
               <w:t xml:space="preserve">Строка после </w:t>
             </w:r>
             <w:r>
-              <w:rPr>
-                <w:lang w:val="en-US"/>
-              </w:rPr>
-              <w:t>re</w:t>
-            </w:r>
-            <w:r>
-              <w:t>:перемежения: ");</w:t>
+              <w:t>де</w:t>
+            </w:r>
+            <w:r>
+              <w:t>перемежения: ");</w:t>
             </w:r>
           </w:p>
           <w:p>

--- a/laba-6/Laba-6.docx
+++ b/laba-6/Laba-6.docx
@@ -471,7 +471,7 @@
           <w:sz w:val="28"/>
           <w:szCs w:val="28"/>
         </w:rPr>
-        <w:t>С</w:t>
+        <w:t>Н</w:t>
       </w:r>
       <w:r>
         <w:rPr>
